--- a/doc/Simulation Fallschirmspringe.docx
+++ b/doc/Simulation Fallschirmspringe.docx
@@ -70,8 +70,6 @@
           <w:rFonts w:cs="Arial"/>
         </w:rPr>
       </w:pPr>
-      <w:bookmarkStart w:id="0" w:name="_GoBack"/>
-      <w:bookmarkEnd w:id="0"/>
     </w:p>
     <w:p>
       <w:pPr>
@@ -123,7 +121,7 @@
           <w:sz w:val="28"/>
           <w:szCs w:val="28"/>
         </w:rPr>
-        <w:t>Severin Müller, ..</w:t>
+        <w:t>Severin Müller, Kesselstrasse 20, 8200 Schaffhausen, Tel. 052 620 40 09</w:t>
       </w:r>
     </w:p>
     <w:p>
@@ -276,6 +274,15 @@
     </w:p>
     <w:sdt>
       <w:sdtPr>
+        <w:rPr>
+          <w:rFonts w:asciiTheme="minorHAnsi" w:eastAsiaTheme="minorHAnsi" w:hAnsiTheme="minorHAnsi" w:cstheme="minorBidi"/>
+          <w:b w:val="0"/>
+          <w:bCs w:val="0"/>
+          <w:color w:val="auto"/>
+          <w:sz w:val="24"/>
+          <w:szCs w:val="22"/>
+          <w:lang w:val="de-CH" w:eastAsia="en-US"/>
+        </w:rPr>
         <w:id w:val="-972363861"/>
         <w:docPartObj>
           <w:docPartGallery w:val="Table of Contents"/>
@@ -284,12 +291,7 @@
       </w:sdtPr>
       <w:sdtEndPr>
         <w:rPr>
-          <w:rFonts w:asciiTheme="minorHAnsi" w:eastAsiaTheme="minorHAnsi" w:hAnsiTheme="minorHAnsi" w:cstheme="minorBidi"/>
           <w:noProof/>
-          <w:color w:val="auto"/>
-          <w:sz w:val="24"/>
-          <w:szCs w:val="22"/>
-          <w:lang w:val="de-CH" w:eastAsia="en-US"/>
         </w:rPr>
       </w:sdtEndPr>
       <w:sdtContent>
@@ -300,14 +302,12 @@
               <w:color w:val="000000" w:themeColor="text1"/>
             </w:rPr>
           </w:pPr>
-          <w:proofErr w:type="spellStart"/>
           <w:r>
             <w:rPr>
               <w:color w:val="000000" w:themeColor="text1"/>
             </w:rPr>
             <w:t>Inhaltsverzeichnis</w:t>
           </w:r>
-          <w:proofErr w:type="spellEnd"/>
         </w:p>
         <w:p>
           <w:pPr>
@@ -2975,47 +2975,73 @@
       <w:r>
         <w:br w:type="page"/>
       </w:r>
-      <w:bookmarkStart w:id="1" w:name="_Toc325661709"/>
+      <w:bookmarkStart w:id="0" w:name="_Toc325661709"/>
       <w:r>
         <w:lastRenderedPageBreak/>
         <w:t>Einleitung</w:t>
       </w:r>
+      <w:bookmarkEnd w:id="0"/>
+    </w:p>
+    <w:p>
+      <w:pPr>
+        <w:pStyle w:val="Heading2"/>
+      </w:pPr>
+      <w:bookmarkStart w:id="1" w:name="_Toc325661710"/>
+      <w:r>
+        <w:t>Ausgangslage</w:t>
+      </w:r>
       <w:bookmarkEnd w:id="1"/>
     </w:p>
     <w:p>
+      <w:r>
+        <w:t>Dieses Projekt wurde im Kurs „Softwareprojekt 2“ im vierten Semester des Studiengangs Informatik am Standort Zürich  der ZHAW realisiert. Ziel des Kurses war, ein kleines Proje</w:t>
+      </w:r>
+      <w:r>
+        <w:t>kt zu realisieren, welches prof</w:t>
+      </w:r>
+      <w:r>
+        <w:t xml:space="preserve">essionelle Standards erfüllt und im Inhalt eine Anwendung von Methodenaus den Bereichen Numerische Mathematik, Algorithmen und Datenstrukturen oder Theoretische Informatik sein soll. Die Aufgabenstellung und die fachliche Betreuung übernimmt ein Dozent in der Rolle des Auftraggebers. Ein weiterer Dozent übernimmt die Rolle des Scrummasters, welcher die Projektplanung und Projektumsetzung überwacht. </w:t>
+      </w:r>
+    </w:p>
+    <w:p/>
+    <w:p>
       <w:pPr>
         <w:pStyle w:val="Heading2"/>
       </w:pPr>
-      <w:bookmarkStart w:id="2" w:name="_Toc325661710"/>
-      <w:r>
-        <w:t>Ausgangslage</w:t>
+      <w:bookmarkStart w:id="2" w:name="_Toc325661711"/>
+      <w:r>
+        <w:t>Aufgabenstellung</w:t>
       </w:r>
       <w:bookmarkEnd w:id="2"/>
     </w:p>
     <w:p>
       <w:r>
-        <w:t xml:space="preserve">Dieses Projekt wurde im Kurs „Softwareprojekt 2“ im vierten Semester des Studiengangs Informatik am Standort Zürich  der ZHAW realisiert. Ziel des Kurses war, ein kleines Projekt zu realisieren, welches proffessionelle Standards erfüllt und im Inhalt eine Anwendung von Methodenaus den Bereichen Nummerische Mathematik, Algorithmen und Datenstrukturen oder Theoretische Informatik sein soll. Die Aufgabenstellung und die fachliche Betreuung übernimmt ein Dozent in der Rolle des Auftraggebers. Ein weiterer Dozent übernimmt die Rolle des Scrummasters, welcher die Projektplanung und Projektumsetzung überwacht. </w:t>
-      </w:r>
-    </w:p>
-    <w:p/>
-    <w:p>
-      <w:pPr>
-        <w:pStyle w:val="Heading2"/>
-      </w:pPr>
-      <w:bookmarkStart w:id="3" w:name="_Toc325661711"/>
-      <w:r>
-        <w:t>Aufgabenstellung</w:t>
-      </w:r>
+        <w:t xml:space="preserve">Als Aufgabenstellung haben wir uns die Simulation eines Fallschirmsprunges ausgesucht. Für eine realitätsnahe Simulation braucht es numerische Methoden, Differentialgleichungen und Physikalische Gleichungen. </w:t>
+      </w:r>
+    </w:p>
+    <w:p>
+      <w:r>
+        <w:t>Wir ü</w:t>
+      </w:r>
+      <w:r>
+        <w:t>berlegen uns folgendes Szenario:</w:t>
+      </w:r>
+      <w:r>
+        <w:t xml:space="preserve"> </w:t>
+      </w:r>
+      <w:r>
+        <w:t>e</w:t>
+      </w:r>
+      <w:r>
+        <w:t>in Fallschirmspringer ist bereits im Flugzeug und macht sich bereit für seinen Absprung. Diverse Param</w:t>
+      </w:r>
+      <w:r>
+        <w:t>e</w:t>
+      </w:r>
+      <w:bookmarkStart w:id="3" w:name="_GoBack"/>
       <w:bookmarkEnd w:id="3"/>
-    </w:p>
-    <w:p>
-      <w:r>
-        <w:t xml:space="preserve">Als Aufgabenstellung haben wir uns die Simulation eines Fallschirmsprunges ausgesucht. Für eine realitätsnahe Simulation braucht es nummerische Methoden, Differentialgleichungen und Physikalische Gleichungen. </w:t>
-      </w:r>
-    </w:p>
-    <w:p>
-      <w:r>
-        <w:t>Wir überlegen uns folgendes Szenario. Ein Fallschirmspringer ist bereits im Flugzeug und macht sich bereit für seinen Absprung. Diverse Paramter wie Windstärke, Fallschirmfläche</w:t>
+      <w:r>
+        <w:t>ter wie Windstärke, Fallschirmfläche</w:t>
       </w:r>
     </w:p>
     <w:p/>
@@ -5890,7 +5916,7 @@
 </file>
 
 <file path=customXml/itemProps1.xml><?xml version="1.0" encoding="utf-8"?>
-<ds:datastoreItem xmlns:ds="http://schemas.openxmlformats.org/officeDocument/2006/customXml" ds:itemID="{10722F1A-9710-4A0B-89BF-08552F3BABF4}">
+<ds:datastoreItem xmlns:ds="http://schemas.openxmlformats.org/officeDocument/2006/customXml" ds:itemID="{77892882-B55B-42E9-9F29-F08D4AB2465B}">
   <ds:schemaRefs>
     <ds:schemaRef ds:uri="http://schemas.openxmlformats.org/officeDocument/2006/bibliography"/>
   </ds:schemaRefs>
